--- a/++Templated Entries/LAURA ONLY ACCESS COMPLETED/INTELLECTUAL CURRENTS/Nietzsche (LaShot & Pecora) TEMPLATED LD.docx
+++ b/++Templated Entries/LAURA ONLY ACCESS COMPLETED/INTELLECTUAL CURRENTS/Nietzsche (LaShot & Pecora) TEMPLATED LD.docx
@@ -66,6 +66,7 @@
               <w:listItem w:displayText="Prof." w:value="Prof."/>
             </w:dropDownList>
           </w:sdtPr>
+          <w:sdtEndPr/>
           <w:sdtContent>
             <w:tc>
               <w:tcPr>
@@ -101,6 +102,7 @@
             </w:placeholder>
             <w:text/>
           </w:sdtPr>
+          <w:sdtEndPr/>
           <w:sdtContent>
             <w:tc>
               <w:tcPr>
@@ -125,6 +127,7 @@
             <w:showingPlcHdr/>
             <w:text/>
           </w:sdtPr>
+          <w:sdtEndPr/>
           <w:sdtContent>
             <w:tc>
               <w:tcPr>
@@ -151,6 +154,7 @@
             </w:placeholder>
             <w:text/>
           </w:sdtPr>
+          <w:sdtEndPr/>
           <w:sdtContent>
             <w:tc>
               <w:tcPr>
@@ -195,6 +199,7 @@
             </w:placeholder>
             <w:showingPlcHdr/>
           </w:sdtPr>
+          <w:sdtEndPr/>
           <w:sdtContent>
             <w:tc>
               <w:tcPr>
@@ -243,6 +248,7 @@
             </w:placeholder>
             <w:text/>
           </w:sdtPr>
+          <w:sdtEndPr/>
           <w:sdtContent>
             <w:tc>
               <w:tcPr>
@@ -301,6 +307,7 @@
               <w:listItem w:displayText="Prof." w:value="Prof."/>
             </w:dropDownList>
           </w:sdtPr>
+          <w:sdtEndPr/>
           <w:sdtContent>
             <w:tc>
               <w:tcPr>
@@ -336,6 +343,7 @@
             </w:placeholder>
             <w:text/>
           </w:sdtPr>
+          <w:sdtEndPr/>
           <w:sdtContent>
             <w:tc>
               <w:tcPr>
@@ -359,6 +367,7 @@
             </w:placeholder>
             <w:text/>
           </w:sdtPr>
+          <w:sdtEndPr/>
           <w:sdtContent>
             <w:tc>
               <w:tcPr>
@@ -382,6 +391,7 @@
             </w:placeholder>
             <w:text/>
           </w:sdtPr>
+          <w:sdtEndPr/>
           <w:sdtContent>
             <w:tc>
               <w:tcPr>
@@ -428,6 +438,7 @@
             </w:placeholder>
             <w:showingPlcHdr/>
           </w:sdtPr>
+          <w:sdtEndPr/>
           <w:sdtContent>
             <w:tc>
               <w:tcPr>
@@ -476,6 +487,7 @@
             </w:placeholder>
             <w:text/>
           </w:sdtPr>
+          <w:sdtEndPr/>
           <w:sdtContent>
             <w:tc>
               <w:tcPr>
@@ -549,6 +561,7 @@
             </w:placeholder>
             <w:text/>
           </w:sdtPr>
+          <w:sdtEndPr/>
           <w:sdtContent>
             <w:tc>
               <w:tcPr>
@@ -583,6 +596,7 @@
             </w:placeholder>
             <w:showingPlcHdr/>
           </w:sdtPr>
+          <w:sdtEndPr/>
           <w:sdtContent>
             <w:tc>
               <w:tcPr>
@@ -630,6 +644,7 @@
               <w:docPart w:val="8EE5C3105270B24DA2214F818C5E965F"/>
             </w:placeholder>
           </w:sdtPr>
+          <w:sdtEndPr/>
           <w:sdtContent>
             <w:tc>
               <w:tcPr>
@@ -804,110 +819,7 @@
                   <w:t>wrestling of two intellectual energies</w:t>
                 </w:r>
                 <w:r>
-                  <w:t xml:space="preserve"> within it. His most famous argument here</w:t>
-                </w:r>
-                <w:r>
-                  <w:t xml:space="preserve"> is that </w:t>
-                </w:r>
-                <w:r>
-                  <w:t>‘it is o</w:t>
-                </w:r>
-                <w:r>
-                  <w:t xml:space="preserve">nly as an </w:t>
-                </w:r>
-                <w:r>
-                  <w:rPr>
-                    <w:i/>
-                  </w:rPr>
-                  <w:t>aesthetic phenomenon</w:t>
-                </w:r>
-                <w:r>
-                  <w:t xml:space="preserve"> </w:t>
-                </w:r>
-                <w:r>
-                  <w:t>that existence and the world are eternally</w:t>
-                </w:r>
-                <w:r>
-                  <w:t xml:space="preserve"> </w:t>
-                </w:r>
-                <w:r>
-                  <w:rPr>
-                    <w:i/>
-                  </w:rPr>
-                  <w:t>justified</w:t>
-                </w:r>
-                <w:r>
-                  <w:t>’ (</w:t>
-                </w:r>
-                <w:commentRangeStart w:id="1"/>
-                <w:r>
-                  <w:t xml:space="preserve">sec. 5, </w:t>
-                </w:r>
-                <w:commentRangeEnd w:id="1"/>
-                <w:r>
-                  <w:rPr>
-                    <w:rStyle w:val="CommentReference"/>
-                  </w:rPr>
-                  <w:commentReference w:id="1"/>
-                </w:r>
-                <w:r>
-                  <w:t xml:space="preserve">Nietzsche’s emphasis). </w:t>
-                </w:r>
-                <w:r>
-                  <w:t xml:space="preserve">The Dionysian </w:t>
-                </w:r>
-                <w:r>
-                  <w:t xml:space="preserve">(choric) </w:t>
-                </w:r>
-                <w:r>
-                  <w:t xml:space="preserve">element was </w:t>
-                </w:r>
-                <w:r>
-                  <w:t>collective and orgiastic,</w:t>
-                </w:r>
-                <w:r>
-                  <w:t xml:space="preserve"> while the Apollonian element </w:t>
-                </w:r>
-                <w:r>
-                  <w:t xml:space="preserve">(the tragic hero) </w:t>
-                </w:r>
-                <w:r>
-                  <w:t>was</w:t>
-                </w:r>
-                <w:r>
-                  <w:t xml:space="preserve"> individuated and rational. Nietzsche’s pre-Socratic Greeks could </w:t>
-                </w:r>
-                <w:r>
-                  <w:t>produce</w:t>
-                </w:r>
-                <w:r>
-                  <w:t xml:space="preserve"> tragedy because of their ability</w:t>
-                </w:r>
-                <w:r>
-                  <w:t xml:space="preserve"> to ba</w:t>
-                </w:r>
-                <w:r>
-                  <w:t>lance the two energies, while</w:t>
-                </w:r>
-                <w:r>
-                  <w:t xml:space="preserve"> </w:t>
-                </w:r>
-                <w:r>
-                  <w:t xml:space="preserve">the Socratic emphasis on </w:t>
-                </w:r>
-                <w:proofErr w:type="gramStart"/>
-                <w:r>
-                  <w:t>truth-seeking</w:t>
-                </w:r>
-                <w:proofErr w:type="gramEnd"/>
-                <w:r>
-                  <w:t xml:space="preserve"> led to reason’s</w:t>
-                </w:r>
-                <w:r>
-                  <w:t xml:space="preserve"> subsequent </w:t>
-                </w:r>
-                <w:r>
-                  <w:t>dominance.</w:t>
+                  <w:t xml:space="preserve"> within it. </w:t>
                 </w:r>
               </w:p>
             </w:tc>
@@ -924,6 +836,7 @@
               <w:docPart w:val="9DF756BA6C888046B3CE85BC62EE49F2"/>
             </w:placeholder>
           </w:sdtPr>
+          <w:sdtEndPr/>
           <w:sdtContent>
             <w:tc>
               <w:tcPr>
@@ -942,6 +855,7 @@
                     <w:docPart w:val="1F3DE06C754B1D49B62781547EB08F36"/>
                   </w:placeholder>
                 </w:sdtPr>
+                <w:sdtEndPr/>
                 <w:sdtContent>
                   <w:p>
                     <w:r>
@@ -981,11 +895,7 @@
                       <w:t>a professorship at Ba</w:t>
                     </w:r>
                     <w:r>
-                      <w:t xml:space="preserve">sel </w:t>
-                    </w:r>
-                    <w:r>
-                      <w:lastRenderedPageBreak/>
-                      <w:t>University at the age of 24</w:t>
+                      <w:t>sel University at the age of 24</w:t>
                     </w:r>
                     <w:r>
                       <w:t xml:space="preserve"> despite having failed to obtain his doctorate at Leipzig. Most of his philosophical training came outside of his </w:t>
@@ -1031,6 +941,7 @@
                       <w:rPr>
                         <w:i/>
                       </w:rPr>
+                      <w:lastRenderedPageBreak/>
                       <w:t>will-less-ness</w:t>
                     </w:r>
                     <w:r>
@@ -1054,7 +965,7 @@
                     <w:r>
                       <w:t xml:space="preserve"> will’ </w:t>
                     </w:r>
-                    <w:commentRangeStart w:id="2"/>
+                    <w:commentRangeStart w:id="1"/>
                     <w:r>
                       <w:t>(</w:t>
                     </w:r>
@@ -1067,12 +978,12 @@
                     <w:r>
                       <w:t xml:space="preserve"> III: sec. 1, Nietzsche’s emphasis)</w:t>
                     </w:r>
-                    <w:commentRangeEnd w:id="2"/>
+                    <w:commentRangeEnd w:id="1"/>
                     <w:r>
                       <w:rPr>
                         <w:rStyle w:val="CommentReference"/>
                       </w:rPr>
-                      <w:commentReference w:id="2"/>
+                      <w:commentReference w:id="1"/>
                     </w:r>
                     <w:r>
                       <w:t>.</w:t>
@@ -1147,16 +1058,16 @@
                     <w:r>
                       <w:t>’ (</w:t>
                     </w:r>
-                    <w:commentRangeStart w:id="3"/>
+                    <w:commentRangeStart w:id="2"/>
                     <w:r>
                       <w:t xml:space="preserve">sec. 5, </w:t>
                     </w:r>
-                    <w:commentRangeEnd w:id="3"/>
+                    <w:commentRangeEnd w:id="2"/>
                     <w:r>
                       <w:rPr>
                         <w:rStyle w:val="CommentReference"/>
                       </w:rPr>
-                      <w:commentReference w:id="3"/>
+                      <w:commentReference w:id="2"/>
                     </w:r>
                     <w:r>
                       <w:t xml:space="preserve">Nietzsche’s emphasis). </w:t>
@@ -1268,6 +1179,9 @@
                   <w:t>, including</w:t>
                 </w:r>
                 <w:r>
+                  <w:t xml:space="preserve"> his</w:t>
+                </w:r>
+                <w:r>
                   <w:t xml:space="preserve"> ideas on</w:t>
                 </w:r>
                 <w:r>
@@ -1722,11 +1636,7 @@
                   <w:t>advocated</w:t>
                 </w:r>
                 <w:r>
-                  <w:t xml:space="preserve"> what he alternately called active nihilism, which negated the </w:t>
-                </w:r>
-                <w:r>
-                  <w:lastRenderedPageBreak/>
-                  <w:t>asceticism of Christianity, and life-affirming</w:t>
+                  <w:t xml:space="preserve"> what he alternately called active nihilism, which negated the asceticism of Christianity, and life-affirming</w:t>
                 </w:r>
                 <w:r>
                   <w:t xml:space="preserve"> </w:t>
@@ -1800,7 +1710,11 @@
                   <w:t>,</w:t>
                 </w:r>
                 <w:r>
-                  <w:t xml:space="preserve"> and there is good textual evidence that Nietzsche of</w:t>
+                  <w:t xml:space="preserve"> and there is good textual evidence that </w:t>
+                </w:r>
+                <w:r>
+                  <w:lastRenderedPageBreak/>
+                  <w:t>Nietzsche of</w:t>
                 </w:r>
                 <w:r>
                   <w:t>ten thought in racial terms:</w:t>
@@ -1808,7 +1722,7 @@
                 <w:r>
                   <w:t xml:space="preserve"> </w:t>
                 </w:r>
-                <w:commentRangeStart w:id="4"/>
+                <w:commentRangeStart w:id="3"/>
                 <w:r>
                   <w:t xml:space="preserve">‘The spell of certain grammatical functions is ultimately also the spell of </w:t>
                 </w:r>
@@ -1830,12 +1744,12 @@
                 <w:r>
                   <w:t xml:space="preserve"> sec. 20, Nietzsche’s emphasis). </w:t>
                 </w:r>
-                <w:commentRangeEnd w:id="4"/>
+                <w:commentRangeEnd w:id="3"/>
                 <w:r>
                   <w:rPr>
                     <w:rStyle w:val="CommentReference"/>
                   </w:rPr>
-                  <w:commentReference w:id="4"/>
+                  <w:commentReference w:id="3"/>
                 </w:r>
                 <w:r>
                   <w:t>However,</w:t>
@@ -1905,12 +1819,7 @@
                   <w:t>extra-moral</w:t>
                 </w:r>
                 <w:r>
-                  <w:t xml:space="preserve"> conditions of i</w:t>
-                </w:r>
-                <w:bookmarkStart w:id="5" w:name="_GoBack"/>
-                <w:bookmarkEnd w:id="5"/>
-                <w:r>
-                  <w:t xml:space="preserve">ts origins. Second, the eternal return is also a moral ideal in itself, borrowed from Goethe. It is the </w:t>
+                  <w:t xml:space="preserve"> conditions of its origins. Second, the eternal return is also a moral ideal in itself, borrowed from Goethe. It is the </w:t>
                 </w:r>
                 <w:proofErr w:type="spellStart"/>
                 <w:r>
@@ -1942,7 +1851,12 @@
                   <w:t xml:space="preserve"> </w:t>
                 </w:r>
                 <w:r>
-                  <w:t xml:space="preserve">for a moment of exalted experience about which he can say that it should never end, an ideal also embraced by Walter Pater, Victorian aestheticism, French decadence, and much of modernism after Oscar Wilde. Nietzsche was the first to apply the chemical term </w:t>
+                  <w:t>for a moment of exalted experience about which he can say that it should never end, an ideal also embraced by Walter Pater, Victorian aestheticism, French decadence, and much o</w:t>
+                </w:r>
+                <w:bookmarkStart w:id="4" w:name="_GoBack"/>
+                <w:bookmarkEnd w:id="4"/>
+                <w:r>
+                  <w:t xml:space="preserve">f modernism after Oscar Wilde. Nietzsche was the first to apply the chemical term </w:t>
                 </w:r>
                 <w:r>
                   <w:rPr>
@@ -1993,6 +1907,7 @@
                 <w:docPart w:val="C05BA4DC5BE2204E9E3815AD4C1E58C9"/>
               </w:placeholder>
             </w:sdtPr>
+            <w:sdtEndPr/>
             <w:sdtContent>
               <w:p>
                 <w:sdt>
@@ -2000,6 +1915,7 @@
                     <w:id w:val="1201274877"/>
                     <w:citation/>
                   </w:sdtPr>
+                  <w:sdtEndPr/>
                   <w:sdtContent>
                     <w:r>
                       <w:fldChar w:fldCharType="begin"/>
@@ -2033,6 +1949,7 @@
                     <w:id w:val="1583717788"/>
                     <w:citation/>
                   </w:sdtPr>
+                  <w:sdtEndPr/>
                   <w:sdtContent>
                     <w:r>
                       <w:fldChar w:fldCharType="begin"/>
@@ -2066,6 +1983,7 @@
                     <w:id w:val="1215083544"/>
                     <w:citation/>
                   </w:sdtPr>
+                  <w:sdtEndPr/>
                   <w:sdtContent>
                     <w:r>
                       <w:fldChar w:fldCharType="begin"/>
@@ -2099,6 +2017,7 @@
                     <w:id w:val="-1254807131"/>
                     <w:citation/>
                   </w:sdtPr>
+                  <w:sdtEndPr/>
                   <w:sdtContent>
                     <w:r>
                       <w:fldChar w:fldCharType="begin"/>
@@ -2132,6 +2051,7 @@
                     <w:id w:val="-1123678814"/>
                     <w:citation/>
                   </w:sdtPr>
+                  <w:sdtEndPr/>
                   <w:sdtContent>
                     <w:r>
                       <w:fldChar w:fldCharType="begin"/>
@@ -2165,6 +2085,7 @@
                     <w:id w:val="-284124061"/>
                     <w:citation/>
                   </w:sdtPr>
+                  <w:sdtEndPr/>
                   <w:sdtContent>
                     <w:r>
                       <w:fldChar w:fldCharType="begin"/>
@@ -2198,6 +2119,7 @@
                     <w:id w:val="2121341362"/>
                     <w:citation/>
                   </w:sdtPr>
+                  <w:sdtEndPr/>
                   <w:sdtContent>
                     <w:r>
                       <w:fldChar w:fldCharType="begin"/>
@@ -2231,6 +2153,7 @@
                     <w:id w:val="-2059232085"/>
                     <w:citation/>
                   </w:sdtPr>
+                  <w:sdtEndPr/>
                   <w:sdtContent>
                     <w:r>
                       <w:fldChar w:fldCharType="begin"/>
@@ -2264,6 +2187,7 @@
                     <w:id w:val="1393617653"/>
                     <w:citation/>
                   </w:sdtPr>
+                  <w:sdtEndPr/>
                   <w:sdtContent>
                     <w:r>
                       <w:fldChar w:fldCharType="begin"/>
@@ -2297,6 +2221,7 @@
                     <w:id w:val="-991089192"/>
                     <w:citation/>
                   </w:sdtPr>
+                  <w:sdtEndPr/>
                   <w:sdtContent>
                     <w:r>
                       <w:fldChar w:fldCharType="begin"/>
@@ -2330,6 +2255,7 @@
                     <w:id w:val="439574499"/>
                     <w:citation/>
                   </w:sdtPr>
+                  <w:sdtEndPr/>
                   <w:sdtContent>
                     <w:r>
                       <w:fldChar w:fldCharType="begin"/>
@@ -2391,7 +2317,23 @@
       </w:r>
     </w:p>
   </w:comment>
-  <w:comment w:id="1" w:author="Laura Dosky" w:date="2014-12-23T11:05:00Z" w:initials="LD">
+  <w:comment w:id="1" w:author="Laura Dosky" w:date="2014-12-23T11:07:00Z" w:initials="LD">
+    <w:p>
+      <w:pPr>
+        <w:pStyle w:val="CommentText"/>
+      </w:pPr>
+      <w:r>
+        <w:rPr>
+          <w:rStyle w:val="CommentReference"/>
+        </w:rPr>
+        <w:annotationRef/>
+      </w:r>
+      <w:r>
+        <w:t>Can you provide a full reference for this text? Page number?</w:t>
+      </w:r>
+    </w:p>
+  </w:comment>
+  <w:comment w:id="2" w:author="Laura Dosky" w:date="2014-12-23T11:07:00Z" w:initials="LD">
     <w:p>
       <w:pPr>
         <w:pStyle w:val="CommentText"/>
@@ -2407,39 +2349,7 @@
       </w:r>
     </w:p>
   </w:comment>
-  <w:comment w:id="2" w:author="Laura Dosky" w:date="2014-12-23T11:07:00Z" w:initials="LD">
-    <w:p>
-      <w:pPr>
-        <w:pStyle w:val="CommentText"/>
-      </w:pPr>
-      <w:r>
-        <w:rPr>
-          <w:rStyle w:val="CommentReference"/>
-        </w:rPr>
-        <w:annotationRef/>
-      </w:r>
-      <w:r>
-        <w:t>Can you provide a full reference for this text? Page number?</w:t>
-      </w:r>
-    </w:p>
-  </w:comment>
-  <w:comment w:id="3" w:author="Laura Dosky" w:date="2014-12-23T11:07:00Z" w:initials="LD">
-    <w:p>
-      <w:pPr>
-        <w:pStyle w:val="CommentText"/>
-      </w:pPr>
-      <w:r>
-        <w:rPr>
-          <w:rStyle w:val="CommentReference"/>
-        </w:rPr>
-        <w:annotationRef/>
-      </w:r>
-      <w:r>
-        <w:t>Page number?</w:t>
-      </w:r>
-    </w:p>
-  </w:comment>
-  <w:comment w:id="4" w:author="Laura Dosky" w:date="2014-12-23T10:42:00Z" w:initials="LD">
+  <w:comment w:id="3" w:author="Laura Dosky" w:date="2014-12-23T10:42:00Z" w:initials="LD">
     <w:p>
       <w:pPr>
         <w:pStyle w:val="CommentText"/>
@@ -5652,7 +5562,7 @@
   <a:extraClrSchemeLst/>
   <a:extLst>
     <a:ext uri="{05A4C25C-085E-4340-85A3-A5531E510DB2}">
-      <thm15:themeFamily xmlns:thm15="http://schemas.microsoft.com/office/thememl/2012/main" xmlns="" name="Office Theme" id="{62F939B6-93AF-4DB8-9C6B-D6C7DFDC589F}" vid="{4A3C46E8-61CC-4603-A589-7422A47A8E4A}"/>
+      <thm15:themeFamily xmlns="" xmlns:thm15="http://schemas.microsoft.com/office/thememl/2012/main" name="Office Theme" id="{62F939B6-93AF-4DB8-9C6B-D6C7DFDC589F}" vid="{4A3C46E8-61CC-4603-A589-7422A47A8E4A}"/>
     </a:ext>
   </a:extLst>
 </a:theme>
@@ -5914,7 +5824,7 @@
 </file>
 
 <file path=customXml/itemProps1.xml><?xml version="1.0" encoding="utf-8"?>
-<ds:datastoreItem xmlns:ds="http://schemas.openxmlformats.org/officeDocument/2006/customXml" ds:itemID="{996D9B17-64C6-AC4B-B9EA-B34EDD98028A}">
+<ds:datastoreItem xmlns:ds="http://schemas.openxmlformats.org/officeDocument/2006/customXml" ds:itemID="{57709100-F404-3648-9C1F-6B88BEDA82F0}">
   <ds:schemaRefs>
     <ds:schemaRef ds:uri="http://schemas.openxmlformats.org/officeDocument/2006/bibliography"/>
   </ds:schemaRefs>

--- a/++Templated Entries/LAURA ONLY ACCESS COMPLETED/INTELLECTUAL CURRENTS/Nietzsche (LaShot & Pecora) TEMPLATED LD.docx
+++ b/++Templated Entries/LAURA ONLY ACCESS COMPLETED/INTELLECTUAL CURRENTS/Nietzsche (LaShot & Pecora) TEMPLATED LD.docx
@@ -759,11 +759,7 @@
                   <w:t>not</w:t>
                 </w:r>
                 <w:r>
-                  <w:t xml:space="preserve"> will’ </w:t>
-                </w:r>
-                <w:commentRangeStart w:id="0"/>
-                <w:r>
-                  <w:t>(</w:t>
+                  <w:t xml:space="preserve"> will’ (</w:t>
                 </w:r>
                 <w:r>
                   <w:rPr>
@@ -772,17 +768,7 @@
                   <w:t>Genealogy of Morals,</w:t>
                 </w:r>
                 <w:r>
-                  <w:t xml:space="preserve"> III: sec. 1, Nietzsche’s emphasis)</w:t>
-                </w:r>
-                <w:commentRangeEnd w:id="0"/>
-                <w:r>
-                  <w:rPr>
-                    <w:rStyle w:val="CommentReference"/>
-                  </w:rPr>
-                  <w:commentReference w:id="0"/>
-                </w:r>
-                <w:r>
-                  <w:t>.</w:t>
+                  <w:t xml:space="preserve"> III: sec. 1, Nietzsche’s emphasis).</w:t>
                 </w:r>
                 <w:r>
                   <w:t xml:space="preserve"> His first </w:t>
@@ -963,11 +949,7 @@
                       <w:t>not</w:t>
                     </w:r>
                     <w:r>
-                      <w:t xml:space="preserve"> will’ </w:t>
-                    </w:r>
-                    <w:commentRangeStart w:id="1"/>
-                    <w:r>
-                      <w:t>(</w:t>
+                      <w:t xml:space="preserve"> will’ (</w:t>
                     </w:r>
                     <w:r>
                       <w:rPr>
@@ -976,17 +958,7 @@
                       <w:t>Genealogy of Morals,</w:t>
                     </w:r>
                     <w:r>
-                      <w:t xml:space="preserve"> III: sec. 1, Nietzsche’s emphasis)</w:t>
-                    </w:r>
-                    <w:commentRangeEnd w:id="1"/>
-                    <w:r>
-                      <w:rPr>
-                        <w:rStyle w:val="CommentReference"/>
-                      </w:rPr>
-                      <w:commentReference w:id="1"/>
-                    </w:r>
-                    <w:r>
-                      <w:t>.</w:t>
+                      <w:t xml:space="preserve"> III: sec. 1, Nietzsche’s emphasis).</w:t>
                     </w:r>
                     <w:r>
                       <w:t xml:space="preserve"> His first </w:t>
@@ -1056,21 +1028,7 @@
                       <w:t>justified</w:t>
                     </w:r>
                     <w:r>
-                      <w:t>’ (</w:t>
-                    </w:r>
-                    <w:commentRangeStart w:id="2"/>
-                    <w:r>
-                      <w:t xml:space="preserve">sec. 5, </w:t>
-                    </w:r>
-                    <w:commentRangeEnd w:id="2"/>
-                    <w:r>
-                      <w:rPr>
-                        <w:rStyle w:val="CommentReference"/>
-                      </w:rPr>
-                      <w:commentReference w:id="2"/>
-                    </w:r>
-                    <w:r>
-                      <w:t xml:space="preserve">Nietzsche’s emphasis). </w:t>
+                      <w:t xml:space="preserve">’ (sec. 5, Nietzsche’s emphasis). </w:t>
                     </w:r>
                     <w:r>
                       <w:t xml:space="preserve">The Dionysian </w:t>
@@ -1720,11 +1678,7 @@
                   <w:t>ten thought in racial terms:</w:t>
                 </w:r>
                 <w:r>
-                  <w:t xml:space="preserve"> </w:t>
-                </w:r>
-                <w:commentRangeStart w:id="3"/>
-                <w:r>
-                  <w:t xml:space="preserve">‘The spell of certain grammatical functions is ultimately also the spell of </w:t>
+                  <w:t xml:space="preserve"> ‘The spell of certain grammatical functions is ultimately also the spell of </w:t>
                 </w:r>
                 <w:r>
                   <w:rPr>
@@ -1744,13 +1698,6 @@
                 <w:r>
                   <w:t xml:space="preserve"> sec. 20, Nietzsche’s emphasis). </w:t>
                 </w:r>
-                <w:commentRangeEnd w:id="3"/>
-                <w:r>
-                  <w:rPr>
-                    <w:rStyle w:val="CommentReference"/>
-                  </w:rPr>
-                  <w:commentReference w:id="3"/>
-                </w:r>
                 <w:r>
                   <w:t>However,</w:t>
                 </w:r>
@@ -1851,12 +1798,7 @@
                   <w:t xml:space="preserve"> </w:t>
                 </w:r>
                 <w:r>
-                  <w:t>for a moment of exalted experience about which he can say that it should never end, an ideal also embraced by Walter Pater, Victorian aestheticism, French decadence, and much o</w:t>
-                </w:r>
-                <w:bookmarkStart w:id="4" w:name="_GoBack"/>
-                <w:bookmarkEnd w:id="4"/>
-                <w:r>
-                  <w:t xml:space="preserve">f modernism after Oscar Wilde. Nietzsche was the first to apply the chemical term </w:t>
+                  <w:t xml:space="preserve">for a moment of exalted experience about which he can say that it should never end, an ideal also embraced by Walter Pater, Victorian aestheticism, French decadence, and much of modernism after Oscar Wilde. Nietzsche was the first to apply the chemical term </w:t>
                 </w:r>
                 <w:r>
                   <w:rPr>
@@ -2289,7 +2231,7 @@
     </w:tbl>
     <w:p/>
     <w:sectPr>
-      <w:headerReference w:type="default" r:id="rId10"/>
+      <w:headerReference w:type="default" r:id="rId9"/>
       <w:pgSz w:w="11906" w:h="16838"/>
       <w:pgMar w:top="1440" w:right="1440" w:bottom="1440" w:left="1440" w:header="708" w:footer="708" w:gutter="0"/>
       <w:cols w:space="708"/>
@@ -2297,75 +2239,6 @@
     </w:sectPr>
   </w:body>
 </w:document>
-</file>
-
-<file path=word/comments.xml><?xml version="1.0" encoding="utf-8"?>
-<w:comments xmlns:wpc="http://schemas.microsoft.com/office/word/2010/wordprocessingCanvas" xmlns:mo="http://schemas.microsoft.com/office/mac/office/2008/main" xmlns:mc="http://schemas.openxmlformats.org/markup-compatibility/2006" xmlns:mv="urn:schemas-microsoft-com:mac:vml" xmlns:o="urn:schemas-microsoft-com:office:office" xmlns:r="http://schemas.openxmlformats.org/officeDocument/2006/relationships" xmlns:m="http://schemas.openxmlformats.org/officeDocument/2006/math" xmlns:v="urn:schemas-microsoft-com:vml" xmlns:wp14="http://schemas.microsoft.com/office/word/2010/wordprocessingDrawing" xmlns:wp="http://schemas.openxmlformats.org/drawingml/2006/wordprocessingDrawing" xmlns:w10="urn:schemas-microsoft-com:office:word" xmlns:w="http://schemas.openxmlformats.org/wordprocessingml/2006/main" xmlns:w14="http://schemas.microsoft.com/office/word/2010/wordml" xmlns:wpg="http://schemas.microsoft.com/office/word/2010/wordprocessingGroup" xmlns:wpi="http://schemas.microsoft.com/office/word/2010/wordprocessingInk" xmlns:wne="http://schemas.microsoft.com/office/word/2006/wordml" xmlns:wps="http://schemas.microsoft.com/office/word/2010/wordprocessingShape" mc:Ignorable="w14 wp14">
-  <w:comment w:id="0" w:author="Laura Dosky" w:date="2014-12-23T11:05:00Z" w:initials="LD">
-    <w:p>
-      <w:pPr>
-        <w:pStyle w:val="CommentText"/>
-      </w:pPr>
-      <w:r>
-        <w:rPr>
-          <w:rStyle w:val="CommentReference"/>
-        </w:rPr>
-        <w:annotationRef/>
-      </w:r>
-      <w:r>
-        <w:t>Can you provide a full reference for this text? Page number?</w:t>
-      </w:r>
-    </w:p>
-  </w:comment>
-  <w:comment w:id="1" w:author="Laura Dosky" w:date="2014-12-23T11:07:00Z" w:initials="LD">
-    <w:p>
-      <w:pPr>
-        <w:pStyle w:val="CommentText"/>
-      </w:pPr>
-      <w:r>
-        <w:rPr>
-          <w:rStyle w:val="CommentReference"/>
-        </w:rPr>
-        <w:annotationRef/>
-      </w:r>
-      <w:r>
-        <w:t>Can you provide a full reference for this text? Page number?</w:t>
-      </w:r>
-    </w:p>
-  </w:comment>
-  <w:comment w:id="2" w:author="Laura Dosky" w:date="2014-12-23T11:07:00Z" w:initials="LD">
-    <w:p>
-      <w:pPr>
-        <w:pStyle w:val="CommentText"/>
-      </w:pPr>
-      <w:r>
-        <w:rPr>
-          <w:rStyle w:val="CommentReference"/>
-        </w:rPr>
-        <w:annotationRef/>
-      </w:r>
-      <w:r>
-        <w:t>Page number?</w:t>
-      </w:r>
-    </w:p>
-  </w:comment>
-  <w:comment w:id="3" w:author="Laura Dosky" w:date="2014-12-23T10:42:00Z" w:initials="LD">
-    <w:p>
-      <w:pPr>
-        <w:pStyle w:val="CommentText"/>
-      </w:pPr>
-      <w:r>
-        <w:rPr>
-          <w:rStyle w:val="CommentReference"/>
-        </w:rPr>
-        <w:annotationRef/>
-      </w:r>
-      <w:r>
-        <w:t xml:space="preserve">Can you provide a full citation and page number? </w:t>
-      </w:r>
-    </w:p>
-  </w:comment>
-</w:comments>
 </file>
 
 <file path=word/endnotes.xml><?xml version="1.0" encoding="utf-8"?>
@@ -4634,14 +4507,14 @@
     <w:charset w:val="00"/>
     <w:family w:val="auto"/>
     <w:pitch w:val="variable"/>
-    <w:sig w:usb0="E0002AFF" w:usb1="C0007841" w:usb2="00000009" w:usb3="00000000" w:csb0="000001FF" w:csb1="00000000"/>
+    <w:sig w:usb0="00000003" w:usb1="00000000" w:usb2="00000000" w:usb3="00000000" w:csb0="00000001" w:csb1="00000000"/>
   </w:font>
   <w:font w:name="Courier New">
     <w:panose1 w:val="02070309020205020404"/>
     <w:charset w:val="00"/>
     <w:family w:val="auto"/>
     <w:pitch w:val="variable"/>
-    <w:sig w:usb0="E0002AFF" w:usb1="C0007843" w:usb2="00000009" w:usb3="00000000" w:csb0="000001FF" w:csb1="00000000"/>
+    <w:sig w:usb0="00000003" w:usb1="00000000" w:usb2="00000000" w:usb3="00000000" w:csb0="00000001" w:csb1="00000000"/>
   </w:font>
   <w:font w:name="Wingdings">
     <w:panose1 w:val="05000000000000000000"/>
@@ -4655,20 +4528,22 @@
     <w:charset w:val="00"/>
     <w:family w:val="auto"/>
     <w:pitch w:val="variable"/>
-    <w:sig w:usb0="E10002FF" w:usb1="4000ACFF" w:usb2="00000009" w:usb3="00000000" w:csb0="0000019F" w:csb1="00000000"/>
+    <w:sig w:usb0="00000003" w:usb1="00000000" w:usb2="00000000" w:usb3="00000000" w:csb0="00000001" w:csb1="00000000"/>
   </w:font>
   <w:font w:name="Calibri Light">
     <w:panose1 w:val="020F0302020204030204"/>
     <w:charset w:val="00"/>
     <w:family w:val="auto"/>
     <w:pitch w:val="variable"/>
-    <w:sig w:usb0="A00002EF" w:usb1="4000207B" w:usb2="00000000" w:usb3="00000000" w:csb0="0000009F" w:csb1="00000000"/>
+    <w:sig w:usb0="00000003" w:usb1="00000000" w:usb2="00000000" w:usb3="00000000" w:csb0="00000001" w:csb1="00000000"/>
   </w:font>
   <w:font w:name="ＭＳ ゴシック">
-    <w:charset w:val="4E"/>
-    <w:family w:val="auto"/>
-    <w:pitch w:val="variable"/>
-    <w:sig w:usb0="E00002FF" w:usb1="6AC7FDFB" w:usb2="00000012" w:usb3="00000000" w:csb0="0002009F" w:csb1="00000000"/>
+    <w:panose1 w:val="00000000000000000000"/>
+    <w:charset w:val="80"/>
+    <w:family w:val="modern"/>
+    <w:notTrueType/>
+    <w:pitch w:val="fixed"/>
+    <w:sig w:usb0="00000001" w:usb1="08070000" w:usb2="00000010" w:usb3="00000000" w:csb0="00020000" w:csb1="00000000"/>
   </w:font>
   <w:font w:name="Lucida Grande">
     <w:panose1 w:val="020B0600040502020204"/>
@@ -4682,20 +4557,22 @@
     <w:charset w:val="00"/>
     <w:family w:val="auto"/>
     <w:pitch w:val="variable"/>
-    <w:sig w:usb0="E0002AFF" w:usb1="C0007843" w:usb2="00000009" w:usb3="00000000" w:csb0="000001FF" w:csb1="00000000"/>
+    <w:sig w:usb0="00000003" w:usb1="00000000" w:usb2="00000000" w:usb3="00000000" w:csb0="00000001" w:csb1="00000000"/>
   </w:font>
   <w:font w:name="ＭＳ 明朝">
-    <w:charset w:val="4E"/>
-    <w:family w:val="auto"/>
-    <w:pitch w:val="variable"/>
-    <w:sig w:usb0="E00002FF" w:usb1="6AC7FDFB" w:usb2="00000012" w:usb3="00000000" w:csb0="0002009F" w:csb1="00000000"/>
+    <w:panose1 w:val="00000000000000000000"/>
+    <w:charset w:val="80"/>
+    <w:family w:val="roman"/>
+    <w:notTrueType/>
+    <w:pitch w:val="fixed"/>
+    <w:sig w:usb0="00000001" w:usb1="08070000" w:usb2="00000010" w:usb3="00000000" w:csb0="00020000" w:csb1="00000000"/>
   </w:font>
   <w:font w:name="Cambria">
     <w:panose1 w:val="02040503050406030204"/>
     <w:charset w:val="00"/>
     <w:family w:val="auto"/>
     <w:pitch w:val="variable"/>
-    <w:sig w:usb0="E00002FF" w:usb1="400004FF" w:usb2="00000000" w:usb3="00000000" w:csb0="0000019F" w:csb1="00000000"/>
+    <w:sig w:usb0="00000003" w:usb1="00000000" w:usb2="00000000" w:usb3="00000000" w:csb0="00000001" w:csb1="00000000"/>
   </w:font>
 </w:fonts>
 </file>
@@ -5562,7 +5439,7 @@
   <a:extraClrSchemeLst/>
   <a:extLst>
     <a:ext uri="{05A4C25C-085E-4340-85A3-A5531E510DB2}">
-      <thm15:themeFamily xmlns="" xmlns:thm15="http://schemas.microsoft.com/office/thememl/2012/main" name="Office Theme" id="{62F939B6-93AF-4DB8-9C6B-D6C7DFDC589F}" vid="{4A3C46E8-61CC-4603-A589-7422A47A8E4A}"/>
+      <thm15:themeFamily xmlns:thm15="http://schemas.microsoft.com/office/thememl/2012/main" xmlns="" name="Office Theme" id="{62F939B6-93AF-4DB8-9C6B-D6C7DFDC589F}" vid="{4A3C46E8-61CC-4603-A589-7422A47A8E4A}"/>
     </a:ext>
   </a:extLst>
 </a:theme>
@@ -5824,7 +5701,7 @@
 </file>
 
 <file path=customXml/itemProps1.xml><?xml version="1.0" encoding="utf-8"?>
-<ds:datastoreItem xmlns:ds="http://schemas.openxmlformats.org/officeDocument/2006/customXml" ds:itemID="{57709100-F404-3648-9C1F-6B88BEDA82F0}">
+<ds:datastoreItem xmlns:ds="http://schemas.openxmlformats.org/officeDocument/2006/customXml" ds:itemID="{D923BD56-4813-844C-B38F-DDD9589B3541}">
   <ds:schemaRefs>
     <ds:schemaRef ds:uri="http://schemas.openxmlformats.org/officeDocument/2006/bibliography"/>
   </ds:schemaRefs>
